--- a/Структура книги.docx
+++ b/Структура книги.docx
@@ -63,21 +63,7 @@
         </w:numPr>
       </w:pPr>
       <w:r>
-        <w:t>Базовая н</w:t>
-      </w:r>
-      <w:r>
-        <w:t xml:space="preserve">астройка </w:t>
-      </w:r>
-      <w:proofErr w:type="spellStart"/>
-      <w:r>
-        <w:rPr>
-          <w:lang w:val="en-US"/>
-        </w:rPr>
-        <w:t>vESR</w:t>
-      </w:r>
-      <w:proofErr w:type="spellEnd"/>
-      <w:r>
-        <w:t>.</w:t>
+        <w:t>Почему GNS3, а не EVE-NG?</w:t>
       </w:r>
     </w:p>
     <w:p>
@@ -89,19 +75,10 @@
         </w:numPr>
       </w:pPr>
       <w:r>
-        <w:t xml:space="preserve">Настройка сервера </w:t>
-      </w:r>
-      <w:r>
-        <w:rPr>
-          <w:lang w:val="en-US"/>
-        </w:rPr>
-        <w:t>DHCP</w:t>
-      </w:r>
-      <w:r>
-        <w:t xml:space="preserve"> </w:t>
-      </w:r>
-      <w:r>
-        <w:t xml:space="preserve">в маршрутизаторе </w:t>
+        <w:t>Базовая н</w:t>
+      </w:r>
+      <w:r>
+        <w:t xml:space="preserve">астройка </w:t>
       </w:r>
       <w:proofErr w:type="spellStart"/>
       <w:r>
@@ -123,17 +100,15 @@
           <w:numId w:val="1"/>
         </w:numPr>
       </w:pPr>
-      <w:proofErr w:type="gramStart"/>
-      <w:r>
-        <w:t xml:space="preserve">Настройка  </w:t>
-      </w:r>
-      <w:r>
-        <w:rPr>
-          <w:lang w:val="en-US"/>
-        </w:rPr>
-        <w:t>SSH</w:t>
-      </w:r>
-      <w:proofErr w:type="gramEnd"/>
+      <w:r>
+        <w:t xml:space="preserve">Настройка сервера </w:t>
+      </w:r>
+      <w:r>
+        <w:rPr>
+          <w:lang w:val="en-US"/>
+        </w:rPr>
+        <w:t>DHCP</w:t>
+      </w:r>
       <w:r>
         <w:t xml:space="preserve"> </w:t>
       </w:r>
@@ -168,35 +143,14 @@
         <w:rPr>
           <w:lang w:val="en-US"/>
         </w:rPr>
-        <w:t>NAT</w:t>
+        <w:t>SSH</w:t>
       </w:r>
       <w:proofErr w:type="gramEnd"/>
       <w:r>
-        <w:t>(</w:t>
-      </w:r>
-      <w:r>
-        <w:rPr>
-          <w:lang w:val="en-US"/>
-        </w:rPr>
-        <w:t>SNAT</w:t>
-      </w:r>
-      <w:r>
-        <w:t xml:space="preserve">) </w:t>
-      </w:r>
-      <w:r>
-        <w:t>для доступа</w:t>
-      </w:r>
-      <w:r>
         <w:t xml:space="preserve"> </w:t>
       </w:r>
       <w:r>
-        <w:t xml:space="preserve">в </w:t>
-      </w:r>
-      <w:r>
-        <w:t xml:space="preserve">Интернет в </w:t>
-      </w:r>
-      <w:r>
-        <w:t xml:space="preserve">маршрутизаторе </w:t>
+        <w:t xml:space="preserve">в маршрутизаторе </w:t>
       </w:r>
       <w:proofErr w:type="spellStart"/>
       <w:r>
@@ -236,13 +190,7 @@
         <w:rPr>
           <w:lang w:val="en-US"/>
         </w:rPr>
-        <w:t>D</w:t>
-      </w:r>
-      <w:r>
-        <w:rPr>
-          <w:lang w:val="en-US"/>
-        </w:rPr>
-        <w:t>NAT</w:t>
+        <w:t>SNAT</w:t>
       </w:r>
       <w:r>
         <w:t xml:space="preserve">) </w:t>
@@ -278,10 +226,59 @@
       </w:pPr>
       <w:proofErr w:type="gramStart"/>
       <w:r>
-        <w:t xml:space="preserve">Настройка </w:t>
+        <w:t xml:space="preserve">Настройка  </w:t>
+      </w:r>
+      <w:r>
+        <w:rPr>
+          <w:lang w:val="en-US"/>
+        </w:rPr>
+        <w:t>NAT</w:t>
+      </w:r>
+      <w:proofErr w:type="gramEnd"/>
+      <w:r>
+        <w:t>(</w:t>
+      </w:r>
+      <w:r>
+        <w:rPr>
+          <w:lang w:val="en-US"/>
+        </w:rPr>
+        <w:t>DNAT</w:t>
+      </w:r>
+      <w:r>
+        <w:t xml:space="preserve">) </w:t>
+      </w:r>
+      <w:r>
+        <w:t>для доступа</w:t>
       </w:r>
       <w:r>
         <w:t xml:space="preserve"> </w:t>
+      </w:r>
+      <w:r>
+        <w:t xml:space="preserve">в Интернет в маршрутизаторе </w:t>
+      </w:r>
+      <w:proofErr w:type="spellStart"/>
+      <w:r>
+        <w:rPr>
+          <w:lang w:val="en-US"/>
+        </w:rPr>
+        <w:t>vESR</w:t>
+      </w:r>
+      <w:proofErr w:type="spellEnd"/>
+      <w:r>
+        <w:t>.</w:t>
+      </w:r>
+    </w:p>
+    <w:p>
+      <w:pPr>
+        <w:pStyle w:val="a7"/>
+        <w:numPr>
+          <w:ilvl w:val="0"/>
+          <w:numId w:val="1"/>
+        </w:numPr>
+      </w:pPr>
+      <w:proofErr w:type="gramStart"/>
+      <w:r>
+        <w:t xml:space="preserve">Настройка  </w:t>
       </w:r>
       <w:r>
         <w:rPr>
@@ -1093,6 +1090,7 @@
   <w:style w:type="character" w:default="1" w:styleId="a0">
     <w:name w:val="Default Paragraph Font"/>
     <w:uiPriority w:val="1"/>
+    <w:semiHidden/>
     <w:unhideWhenUsed/>
   </w:style>
   <w:style w:type="table" w:default="1" w:styleId="a1">

--- a/Структура книги.docx
+++ b/Структура книги.docx
@@ -135,6 +135,7 @@
           <w:numId w:val="1"/>
         </w:numPr>
       </w:pPr>
+      <w:bookmarkStart w:id="0" w:name="_Hlk199485889"/>
       <w:proofErr w:type="gramStart"/>
       <w:r>
         <w:t xml:space="preserve">Настройка  </w:t>
@@ -143,14 +144,29 @@
         <w:rPr>
           <w:lang w:val="en-US"/>
         </w:rPr>
-        <w:t>SSH</w:t>
+        <w:t>NAT</w:t>
       </w:r>
       <w:proofErr w:type="gramEnd"/>
       <w:r>
+        <w:t>(</w:t>
+      </w:r>
+      <w:r>
+        <w:rPr>
+          <w:lang w:val="en-US"/>
+        </w:rPr>
+        <w:t>SNAT</w:t>
+      </w:r>
+      <w:r>
+        <w:t xml:space="preserve">) </w:t>
+      </w:r>
+      <w:r>
+        <w:t>для доступа</w:t>
+      </w:r>
+      <w:r>
         <w:t xml:space="preserve"> </w:t>
       </w:r>
       <w:r>
-        <w:t xml:space="preserve">в маршрутизаторе </w:t>
+        <w:t xml:space="preserve">в Интернет в маршрутизаторе </w:t>
       </w:r>
       <w:proofErr w:type="spellStart"/>
       <w:r>
@@ -172,6 +188,8 @@
           <w:numId w:val="1"/>
         </w:numPr>
       </w:pPr>
+      <w:bookmarkStart w:id="1" w:name="_Hlk199504265"/>
+      <w:bookmarkEnd w:id="0"/>
       <w:proofErr w:type="gramStart"/>
       <w:r>
         <w:t xml:space="preserve">Настройка  </w:t>
@@ -180,29 +198,14 @@
         <w:rPr>
           <w:lang w:val="en-US"/>
         </w:rPr>
-        <w:t>NAT</w:t>
+        <w:t>SSH</w:t>
       </w:r>
       <w:proofErr w:type="gramEnd"/>
       <w:r>
-        <w:t>(</w:t>
-      </w:r>
-      <w:r>
-        <w:rPr>
-          <w:lang w:val="en-US"/>
-        </w:rPr>
-        <w:t>SNAT</w:t>
-      </w:r>
-      <w:r>
-        <w:t xml:space="preserve">) </w:t>
-      </w:r>
-      <w:r>
-        <w:t>для доступа</w:t>
-      </w:r>
-      <w:r>
         <w:t xml:space="preserve"> </w:t>
       </w:r>
       <w:r>
-        <w:t xml:space="preserve">в Интернет в маршрутизаторе </w:t>
+        <w:t xml:space="preserve">в маршрутизаторе </w:t>
       </w:r>
       <w:proofErr w:type="spellStart"/>
       <w:r>
@@ -216,58 +219,7 @@
         <w:t>.</w:t>
       </w:r>
     </w:p>
-    <w:p>
-      <w:pPr>
-        <w:pStyle w:val="a7"/>
-        <w:numPr>
-          <w:ilvl w:val="0"/>
-          <w:numId w:val="1"/>
-        </w:numPr>
-      </w:pPr>
-      <w:proofErr w:type="gramStart"/>
-      <w:r>
-        <w:t xml:space="preserve">Настройка  </w:t>
-      </w:r>
-      <w:r>
-        <w:rPr>
-          <w:lang w:val="en-US"/>
-        </w:rPr>
-        <w:t>NAT</w:t>
-      </w:r>
-      <w:proofErr w:type="gramEnd"/>
-      <w:r>
-        <w:t>(</w:t>
-      </w:r>
-      <w:r>
-        <w:rPr>
-          <w:lang w:val="en-US"/>
-        </w:rPr>
-        <w:t>DNAT</w:t>
-      </w:r>
-      <w:r>
-        <w:t xml:space="preserve">) </w:t>
-      </w:r>
-      <w:r>
-        <w:t>для доступа</w:t>
-      </w:r>
-      <w:r>
-        <w:t xml:space="preserve"> </w:t>
-      </w:r>
-      <w:r>
-        <w:t xml:space="preserve">в Интернет в маршрутизаторе </w:t>
-      </w:r>
-      <w:proofErr w:type="spellStart"/>
-      <w:r>
-        <w:rPr>
-          <w:lang w:val="en-US"/>
-        </w:rPr>
-        <w:t>vESR</w:t>
-      </w:r>
-      <w:proofErr w:type="spellEnd"/>
-      <w:r>
-        <w:t>.</w:t>
-      </w:r>
-    </w:p>
+    <w:bookmarkEnd w:id="1"/>
     <w:p>
       <w:pPr>
         <w:pStyle w:val="a7"/>

--- a/Структура книги.docx
+++ b/Структура книги.docx
@@ -3,18 +3,27 @@
 <w:document xmlns:wpc="http://schemas.microsoft.com/office/word/2010/wordprocessingCanvas" xmlns:cx="http://schemas.microsoft.com/office/drawing/2014/chartex" xmlns:cx1="http://schemas.microsoft.com/office/drawing/2015/9/8/chartex" xmlns:cx2="http://schemas.microsoft.com/office/drawing/2015/10/21/chartex" xmlns:cx3="http://schemas.microsoft.com/office/drawing/2016/5/9/chartex" xmlns:cx4="http://schemas.microsoft.com/office/drawing/2016/5/10/chartex" xmlns:cx5="http://schemas.microsoft.com/office/drawing/2016/5/11/chartex" xmlns:cx6="http://schemas.microsoft.com/office/drawing/2016/5/12/chartex" xmlns:cx7="http://schemas.microsoft.com/office/drawing/2016/5/13/chartex" xmlns:cx8="http://schemas.microsoft.com/office/drawing/2016/5/14/chartex" xmlns:mc="http://schemas.openxmlformats.org/markup-compatibility/2006" xmlns:aink="http://schemas.microsoft.com/office/drawing/2016/ink" xmlns:am3d="http://schemas.microsoft.com/office/drawing/2017/model3d" xmlns:o="urn:schemas-microsoft-com:office:office" xmlns:oel="http://schemas.microsoft.com/office/2019/extlst" xmlns:r="http://schemas.openxmlformats.org/officeDocument/2006/relationships" xmlns:m="http://schemas.openxmlformats.org/officeDocument/2006/math" xmlns:v="urn:schemas-microsoft-com:vml" xmlns:wp14="http://schemas.microsoft.com/office/word/2010/wordprocessingDrawing" xmlns:wp="http://schemas.openxmlformats.org/drawingml/2006/wordprocessingDrawing" xmlns:w10="urn:schemas-microsoft-com:office:word" xmlns:w="http://schemas.openxmlformats.org/wordprocessingml/2006/main" xmlns:w14="http://schemas.microsoft.com/office/word/2010/wordml" xmlns:w15="http://schemas.microsoft.com/office/word/2012/wordml" xmlns:w16cex="http://schemas.microsoft.com/office/word/2018/wordml/cex" xmlns:w16cid="http://schemas.microsoft.com/office/word/2016/wordml/cid" xmlns:w16="http://schemas.microsoft.com/office/word/2018/wordml" xmlns:w16du="http://schemas.microsoft.com/office/word/2023/wordml/word16du" xmlns:w16sdtdh="http://schemas.microsoft.com/office/word/2020/wordml/sdtdatahash" xmlns:w16sdtfl="http://schemas.microsoft.com/office/word/2024/wordml/sdtformatlock" xmlns:w16se="http://schemas.microsoft.com/office/word/2015/wordml/symex" xmlns:wpg="http://schemas.microsoft.com/office/word/2010/wordprocessingGroup" xmlns:wpi="http://schemas.microsoft.com/office/word/2010/wordprocessingInk" xmlns:wne="http://schemas.microsoft.com/office/word/2006/wordml" xmlns:wps="http://schemas.microsoft.com/office/word/2010/wordprocessingShape" mc:Ignorable="w14 w15 w16se w16cid w16 w16cex w16sdtdh w16sdtfl w16du wp14">
   <w:body>
     <w:p>
-      <w:r>
-        <w:t>Структура книги</w:t>
+      <w:pPr>
+        <w:pStyle w:val="2"/>
+        <w:jc w:val="center"/>
+      </w:pPr>
+      <w:r>
+        <w:t>С</w:t>
+      </w:r>
+      <w:r>
+        <w:t>одержание</w:t>
+      </w:r>
+      <w:r>
+        <w:t xml:space="preserve"> книги</w:t>
       </w:r>
     </w:p>
     <w:p>
       <w:pPr>
         <w:pStyle w:val="a7"/>
-        <w:numPr>
-          <w:ilvl w:val="0"/>
-          <w:numId w:val="1"/>
-        </w:numPr>
-      </w:pPr>
+      </w:pPr>
+      <w:r>
+        <w:t xml:space="preserve">Глава 1. </w:t>
+      </w:r>
       <w:r>
         <w:t>Введение</w:t>
       </w:r>
@@ -22,13 +31,37 @@
     <w:p>
       <w:pPr>
         <w:pStyle w:val="a7"/>
-        <w:numPr>
-          <w:ilvl w:val="0"/>
-          <w:numId w:val="1"/>
-        </w:numPr>
-      </w:pPr>
-      <w:r>
-        <w:t xml:space="preserve">Настройка виртуального сервисного маршрутизатора </w:t>
+      </w:pPr>
+      <w:r>
+        <w:t xml:space="preserve">Глава </w:t>
+      </w:r>
+      <w:r>
+        <w:t>2</w:t>
+      </w:r>
+      <w:r>
+        <w:t xml:space="preserve">. </w:t>
+      </w:r>
+      <w:r>
+        <w:t xml:space="preserve">Настройка виртуального </w:t>
+      </w:r>
+      <w:proofErr w:type="spellStart"/>
+      <w:proofErr w:type="gramStart"/>
+      <w:r>
+        <w:t>виртуально</w:t>
+      </w:r>
+      <w:r>
+        <w:t>го</w:t>
+      </w:r>
+      <w:proofErr w:type="spellEnd"/>
+      <w:r>
+        <w:t xml:space="preserve">  </w:t>
+      </w:r>
+      <w:r>
+        <w:t>сервисного</w:t>
+      </w:r>
+      <w:proofErr w:type="gramEnd"/>
+      <w:r>
+        <w:t xml:space="preserve"> маршрутизатора </w:t>
       </w:r>
       <w:proofErr w:type="spellStart"/>
       <w:r>
@@ -57,11 +90,16 @@
     <w:p>
       <w:pPr>
         <w:pStyle w:val="a7"/>
-        <w:numPr>
-          <w:ilvl w:val="0"/>
-          <w:numId w:val="1"/>
-        </w:numPr>
-      </w:pPr>
+      </w:pPr>
+      <w:r>
+        <w:t xml:space="preserve">Глава </w:t>
+      </w:r>
+      <w:r>
+        <w:t>3</w:t>
+      </w:r>
+      <w:r>
+        <w:t xml:space="preserve">. </w:t>
+      </w:r>
       <w:r>
         <w:t>Почему GNS3, а не EVE-NG?</w:t>
       </w:r>
@@ -69,16 +107,37 @@
     <w:p>
       <w:pPr>
         <w:pStyle w:val="a7"/>
-        <w:numPr>
-          <w:ilvl w:val="0"/>
-          <w:numId w:val="1"/>
-        </w:numPr>
-      </w:pPr>
+      </w:pPr>
+      <w:r>
+        <w:t xml:space="preserve">Глава </w:t>
+      </w:r>
+      <w:r>
+        <w:t>4</w:t>
+      </w:r>
+      <w:r>
+        <w:t xml:space="preserve"> </w:t>
+      </w:r>
       <w:r>
         <w:t>Базовая н</w:t>
       </w:r>
       <w:r>
         <w:t xml:space="preserve">астройка </w:t>
+      </w:r>
+      <w:r>
+        <w:t>виртуально</w:t>
+      </w:r>
+      <w:r>
+        <w:t>го</w:t>
+      </w:r>
+      <w:r>
+        <w:t xml:space="preserve"> </w:t>
+      </w:r>
+      <w:proofErr w:type="gramStart"/>
+      <w:r>
+        <w:t xml:space="preserve">маршрутизаторе </w:t>
+      </w:r>
+      <w:r>
+        <w:t xml:space="preserve"> </w:t>
       </w:r>
       <w:proofErr w:type="spellStart"/>
       <w:r>
@@ -88,6 +147,7 @@
         <w:t>vESR</w:t>
       </w:r>
       <w:proofErr w:type="spellEnd"/>
+      <w:proofErr w:type="gramEnd"/>
       <w:r>
         <w:t>.</w:t>
       </w:r>
@@ -95,11 +155,16 @@
     <w:p>
       <w:pPr>
         <w:pStyle w:val="a7"/>
-        <w:numPr>
-          <w:ilvl w:val="0"/>
-          <w:numId w:val="1"/>
-        </w:numPr>
-      </w:pPr>
+      </w:pPr>
+      <w:r>
+        <w:t xml:space="preserve">Глава </w:t>
+      </w:r>
+      <w:r>
+        <w:t>5</w:t>
+      </w:r>
+      <w:r>
+        <w:t xml:space="preserve">. </w:t>
+      </w:r>
       <w:r>
         <w:t xml:space="preserve">Настройка сервера </w:t>
       </w:r>
@@ -113,7 +178,16 @@
         <w:t xml:space="preserve"> </w:t>
       </w:r>
       <w:r>
-        <w:t xml:space="preserve">в маршрутизаторе </w:t>
+        <w:t xml:space="preserve">в </w:t>
+      </w:r>
+      <w:r>
+        <w:t>виртуально</w:t>
+      </w:r>
+      <w:r>
+        <w:t xml:space="preserve">м </w:t>
+      </w:r>
+      <w:r>
+        <w:t xml:space="preserve">маршрутизаторе </w:t>
       </w:r>
       <w:proofErr w:type="spellStart"/>
       <w:r>
@@ -130,12 +204,17 @@
     <w:p>
       <w:pPr>
         <w:pStyle w:val="a7"/>
-        <w:numPr>
-          <w:ilvl w:val="0"/>
-          <w:numId w:val="1"/>
-        </w:numPr>
       </w:pPr>
       <w:bookmarkStart w:id="0" w:name="_Hlk199485889"/>
+      <w:r>
+        <w:t xml:space="preserve">Глава </w:t>
+      </w:r>
+      <w:r>
+        <w:t>6</w:t>
+      </w:r>
+      <w:r>
+        <w:t xml:space="preserve">. </w:t>
+      </w:r>
       <w:proofErr w:type="gramStart"/>
       <w:r>
         <w:t xml:space="preserve">Настройка  </w:t>
@@ -166,7 +245,16 @@
         <w:t xml:space="preserve"> </w:t>
       </w:r>
       <w:r>
-        <w:t xml:space="preserve">в Интернет в маршрутизаторе </w:t>
+        <w:t xml:space="preserve">в Интернет в </w:t>
+      </w:r>
+      <w:r>
+        <w:t>виртуально</w:t>
+      </w:r>
+      <w:r>
+        <w:t xml:space="preserve">м </w:t>
+      </w:r>
+      <w:r>
+        <w:t xml:space="preserve">маршрутизаторе </w:t>
       </w:r>
       <w:proofErr w:type="spellStart"/>
       <w:r>
@@ -183,13 +271,18 @@
     <w:p>
       <w:pPr>
         <w:pStyle w:val="a7"/>
-        <w:numPr>
-          <w:ilvl w:val="0"/>
-          <w:numId w:val="1"/>
-        </w:numPr>
       </w:pPr>
       <w:bookmarkStart w:id="1" w:name="_Hlk199504265"/>
       <w:bookmarkEnd w:id="0"/>
+      <w:r>
+        <w:t xml:space="preserve">Глава </w:t>
+      </w:r>
+      <w:r>
+        <w:t>7</w:t>
+      </w:r>
+      <w:r>
+        <w:t xml:space="preserve">. </w:t>
+      </w:r>
       <w:proofErr w:type="gramStart"/>
       <w:r>
         <w:t xml:space="preserve">Настройка  </w:t>
@@ -205,7 +298,19 @@
         <w:t xml:space="preserve"> </w:t>
       </w:r>
       <w:r>
-        <w:t xml:space="preserve">в маршрутизаторе </w:t>
+        <w:t xml:space="preserve">в </w:t>
+      </w:r>
+      <w:r>
+        <w:t>виртуально</w:t>
+      </w:r>
+      <w:r>
+        <w:t>м</w:t>
+      </w:r>
+      <w:r>
+        <w:t xml:space="preserve"> </w:t>
+      </w:r>
+      <w:r>
+        <w:t xml:space="preserve">маршрутизаторе </w:t>
       </w:r>
       <w:proofErr w:type="spellStart"/>
       <w:r>
@@ -219,15 +324,56 @@
         <w:t>.</w:t>
       </w:r>
     </w:p>
+    <w:p>
+      <w:pPr>
+        <w:pStyle w:val="a7"/>
+      </w:pPr>
+      <w:r>
+        <w:t xml:space="preserve">Глава </w:t>
+      </w:r>
+      <w:r>
+        <w:t>8</w:t>
+      </w:r>
+      <w:r>
+        <w:t xml:space="preserve">. Настройка </w:t>
+      </w:r>
+      <w:proofErr w:type="spellStart"/>
+      <w:r>
+        <w:t>Destination</w:t>
+      </w:r>
+      <w:proofErr w:type="spellEnd"/>
+      <w:r>
+        <w:t xml:space="preserve"> NAT на виртуально</w:t>
+      </w:r>
+      <w:r>
+        <w:t>м</w:t>
+      </w:r>
+      <w:r>
+        <w:t xml:space="preserve"> маршрутизаторе </w:t>
+      </w:r>
+      <w:proofErr w:type="spellStart"/>
+      <w:r>
+        <w:rPr>
+          <w:lang w:val="en-US"/>
+        </w:rPr>
+        <w:t>vesr</w:t>
+      </w:r>
+      <w:proofErr w:type="spellEnd"/>
+    </w:p>
     <w:bookmarkEnd w:id="1"/>
     <w:p>
       <w:pPr>
         <w:pStyle w:val="a7"/>
-        <w:numPr>
-          <w:ilvl w:val="0"/>
-          <w:numId w:val="1"/>
-        </w:numPr>
-      </w:pPr>
+      </w:pPr>
+      <w:r>
+        <w:t xml:space="preserve">Глава </w:t>
+      </w:r>
+      <w:r>
+        <w:t>9</w:t>
+      </w:r>
+      <w:r>
+        <w:t xml:space="preserve">. </w:t>
+      </w:r>
       <w:proofErr w:type="gramStart"/>
       <w:r>
         <w:t xml:space="preserve">Настройка  </w:t>
@@ -278,11 +424,56 @@
     <w:p>
       <w:pPr>
         <w:pStyle w:val="a7"/>
-        <w:numPr>
-          <w:ilvl w:val="0"/>
-          <w:numId w:val="1"/>
-        </w:numPr>
-      </w:pPr>
+      </w:pPr>
+      <w:r>
+        <w:t>Глава 1</w:t>
+      </w:r>
+      <w:r>
+        <w:t>0</w:t>
+      </w:r>
+      <w:r>
+        <w:t>.</w:t>
+      </w:r>
+      <w:r>
+        <w:t xml:space="preserve"> Настройка нескольких филиалов с </w:t>
+      </w:r>
+      <w:r>
+        <w:t>на виртуальн</w:t>
+      </w:r>
+      <w:r>
+        <w:t>ых</w:t>
+      </w:r>
+      <w:r>
+        <w:t xml:space="preserve"> маршрутизатор</w:t>
+      </w:r>
+      <w:r>
+        <w:t>ах</w:t>
+      </w:r>
+      <w:r>
+        <w:t xml:space="preserve"> </w:t>
+      </w:r>
+      <w:proofErr w:type="spellStart"/>
+      <w:r>
+        <w:rPr>
+          <w:lang w:val="en-US"/>
+        </w:rPr>
+        <w:t>vesr</w:t>
+      </w:r>
+      <w:proofErr w:type="spellEnd"/>
+    </w:p>
+    <w:p>
+      <w:pPr>
+        <w:pStyle w:val="a7"/>
+      </w:pPr>
+      <w:r>
+        <w:t>Глава 1</w:t>
+      </w:r>
+      <w:r>
+        <w:t>0</w:t>
+      </w:r>
+      <w:r>
+        <w:t xml:space="preserve">. </w:t>
+      </w:r>
       <w:proofErr w:type="gramStart"/>
       <w:r>
         <w:t xml:space="preserve">Настройка  </w:t>
@@ -312,7 +503,19 @@
         <w:t xml:space="preserve">маршрутизации </w:t>
       </w:r>
       <w:r>
-        <w:t xml:space="preserve">в маршрутизаторе </w:t>
+        <w:t xml:space="preserve">в </w:t>
+      </w:r>
+      <w:r>
+        <w:t>виртуально</w:t>
+      </w:r>
+      <w:r>
+        <w:t>м</w:t>
+      </w:r>
+      <w:r>
+        <w:t xml:space="preserve"> </w:t>
+      </w:r>
+      <w:r>
+        <w:t xml:space="preserve">маршрутизаторе </w:t>
       </w:r>
       <w:proofErr w:type="spellStart"/>
       <w:r>
@@ -331,7 +534,11 @@
         <w:pStyle w:val="a7"/>
       </w:pPr>
     </w:p>
-    <w:p/>
+    <w:p>
+      <w:r>
+        <w:t xml:space="preserve"> </w:t>
+      </w:r>
+    </w:p>
     <w:sectPr>
       <w:pgSz w:w="11906" w:h="16838"/>
       <w:pgMar w:top="1134" w:right="850" w:bottom="1134" w:left="1701" w:header="708" w:footer="708" w:gutter="0"/>
@@ -867,7 +1074,6 @@
     <w:next w:val="a"/>
     <w:link w:val="20"/>
     <w:uiPriority w:val="9"/>
-    <w:semiHidden/>
     <w:unhideWhenUsed/>
     <w:qFormat/>
     <w:rsid w:val="00A8672E"/>
@@ -1084,7 +1290,6 @@
     <w:basedOn w:val="a0"/>
     <w:link w:val="2"/>
     <w:uiPriority w:val="9"/>
-    <w:semiHidden/>
     <w:rsid w:val="00A8672E"/>
     <w:rPr>
       <w:rFonts w:asciiTheme="majorHAnsi" w:eastAsiaTheme="majorEastAsia" w:hAnsiTheme="majorHAnsi" w:cstheme="majorBidi"/>

--- a/Структура книги.docx
+++ b/Структура книги.docx
@@ -22,9 +22,6 @@
         <w:pStyle w:val="a7"/>
       </w:pPr>
       <w:r>
-        <w:t xml:space="preserve">Глава 1. </w:t>
-      </w:r>
-      <w:r>
         <w:t>Введение</w:t>
       </w:r>
     </w:p>
@@ -36,11 +33,12 @@
         <w:t xml:space="preserve">Глава </w:t>
       </w:r>
       <w:r>
-        <w:t>2</w:t>
+        <w:t>1</w:t>
       </w:r>
       <w:r>
         <w:t xml:space="preserve">. </w:t>
       </w:r>
+      <w:bookmarkStart w:id="0" w:name="_Hlk200968568"/>
       <w:r>
         <w:t xml:space="preserve">Настройка виртуального </w:t>
       </w:r>
@@ -87,6 +85,7 @@
         <w:t>3.</w:t>
       </w:r>
     </w:p>
+    <w:bookmarkEnd w:id="0"/>
     <w:p>
       <w:pPr>
         <w:pStyle w:val="a7"/>
@@ -95,7 +94,7 @@
         <w:t xml:space="preserve">Глава </w:t>
       </w:r>
       <w:r>
-        <w:t>3</w:t>
+        <w:t>2</w:t>
       </w:r>
       <w:r>
         <w:t xml:space="preserve">. </w:t>
@@ -112,7 +111,7 @@
         <w:t xml:space="preserve">Глава </w:t>
       </w:r>
       <w:r>
-        <w:t>4</w:t>
+        <w:t>3</w:t>
       </w:r>
       <w:r>
         <w:t xml:space="preserve"> </w:t>
@@ -160,7 +159,7 @@
         <w:t xml:space="preserve">Глава </w:t>
       </w:r>
       <w:r>
-        <w:t>5</w:t>
+        <w:t>4</w:t>
       </w:r>
       <w:r>
         <w:t xml:space="preserve">. </w:t>
@@ -205,12 +204,12 @@
       <w:pPr>
         <w:pStyle w:val="a7"/>
       </w:pPr>
-      <w:bookmarkStart w:id="0" w:name="_Hlk199485889"/>
+      <w:bookmarkStart w:id="1" w:name="_Hlk199485889"/>
       <w:r>
         <w:t xml:space="preserve">Глава </w:t>
       </w:r>
       <w:r>
-        <w:t>6</w:t>
+        <w:t>5</w:t>
       </w:r>
       <w:r>
         <w:t xml:space="preserve">. </w:t>
@@ -272,13 +271,13 @@
       <w:pPr>
         <w:pStyle w:val="a7"/>
       </w:pPr>
-      <w:bookmarkStart w:id="1" w:name="_Hlk199504265"/>
-      <w:bookmarkEnd w:id="0"/>
+      <w:bookmarkStart w:id="2" w:name="_Hlk199504265"/>
+      <w:bookmarkEnd w:id="1"/>
       <w:r>
         <w:t xml:space="preserve">Глава </w:t>
       </w:r>
       <w:r>
-        <w:t>7</w:t>
+        <w:t>6</w:t>
       </w:r>
       <w:r>
         <w:t xml:space="preserve">. </w:t>
@@ -304,10 +303,7 @@
         <w:t>виртуально</w:t>
       </w:r>
       <w:r>
-        <w:t>м</w:t>
-      </w:r>
-      <w:r>
-        <w:t xml:space="preserve"> </w:t>
+        <w:t xml:space="preserve">м </w:t>
       </w:r>
       <w:r>
         <w:t xml:space="preserve">маршрутизаторе </w:t>
@@ -332,7 +328,7 @@
         <w:t xml:space="preserve">Глава </w:t>
       </w:r>
       <w:r>
-        <w:t>8</w:t>
+        <w:t>7</w:t>
       </w:r>
       <w:r>
         <w:t xml:space="preserve">. Настройка </w:t>
@@ -360,7 +356,7 @@
       </w:r>
       <w:proofErr w:type="spellEnd"/>
     </w:p>
-    <w:bookmarkEnd w:id="1"/>
+    <w:bookmarkEnd w:id="2"/>
     <w:p>
       <w:pPr>
         <w:pStyle w:val="a7"/>
@@ -369,7 +365,7 @@
         <w:t xml:space="preserve">Глава </w:t>
       </w:r>
       <w:r>
-        <w:t>9</w:t>
+        <w:t>8</w:t>
       </w:r>
       <w:r>
         <w:t xml:space="preserve">. </w:t>
@@ -426,16 +422,13 @@
         <w:pStyle w:val="a7"/>
       </w:pPr>
       <w:r>
-        <w:t>Глава 1</w:t>
-      </w:r>
-      <w:r>
-        <w:t>0</w:t>
-      </w:r>
-      <w:r>
-        <w:t>.</w:t>
-      </w:r>
-      <w:r>
-        <w:t xml:space="preserve"> Настройка нескольких филиалов с </w:t>
+        <w:t xml:space="preserve">Глава </w:t>
+      </w:r>
+      <w:r>
+        <w:t>9</w:t>
+      </w:r>
+      <w:r>
+        <w:t xml:space="preserve">. Настройка нескольких филиалов с </w:t>
       </w:r>
       <w:r>
         <w:t>на виртуальн</w:t>
@@ -466,13 +459,7 @@
         <w:pStyle w:val="a7"/>
       </w:pPr>
       <w:r>
-        <w:t>Глава 1</w:t>
-      </w:r>
-      <w:r>
-        <w:t>0</w:t>
-      </w:r>
-      <w:r>
-        <w:t xml:space="preserve">. </w:t>
+        <w:t xml:space="preserve">Глава 10. </w:t>
       </w:r>
       <w:proofErr w:type="gramStart"/>
       <w:r>
@@ -509,10 +496,7 @@
         <w:t>виртуально</w:t>
       </w:r>
       <w:r>
-        <w:t>м</w:t>
-      </w:r>
-      <w:r>
-        <w:t xml:space="preserve"> </w:t>
+        <w:t xml:space="preserve">м </w:t>
       </w:r>
       <w:r>
         <w:t xml:space="preserve">маршрутизаторе </w:t>

--- a/Структура книги.docx
+++ b/Структура книги.docx
@@ -42,33 +42,21 @@
       <w:r>
         <w:t xml:space="preserve">Настройка виртуального </w:t>
       </w:r>
-      <w:proofErr w:type="spellStart"/>
-      <w:proofErr w:type="gramStart"/>
       <w:r>
         <w:t>виртуально</w:t>
       </w:r>
       <w:r>
-        <w:t>го</w:t>
-      </w:r>
-      <w:proofErr w:type="spellEnd"/>
-      <w:r>
-        <w:t xml:space="preserve">  </w:t>
-      </w:r>
-      <w:r>
-        <w:t>сервисного</w:t>
-      </w:r>
-      <w:proofErr w:type="gramEnd"/>
-      <w:r>
-        <w:t xml:space="preserve"> маршрутизатора </w:t>
-      </w:r>
-      <w:proofErr w:type="spellStart"/>
+        <w:t xml:space="preserve">го  </w:t>
+      </w:r>
+      <w:r>
+        <w:t xml:space="preserve">сервисного маршрутизатора </w:t>
+      </w:r>
       <w:r>
         <w:rPr>
           <w:lang w:val="en-US"/>
         </w:rPr>
         <w:t>vESR</w:t>
       </w:r>
-      <w:proofErr w:type="spellEnd"/>
       <w:r>
         <w:t xml:space="preserve"> </w:t>
       </w:r>
@@ -129,24 +117,17 @@
         <w:t>го</w:t>
       </w:r>
       <w:r>
+        <w:t xml:space="preserve"> маршрутизаторе </w:t>
+      </w:r>
+      <w:r>
         <w:t xml:space="preserve"> </w:t>
       </w:r>
-      <w:proofErr w:type="gramStart"/>
-      <w:r>
-        <w:t xml:space="preserve">маршрутизаторе </w:t>
-      </w:r>
-      <w:r>
-        <w:t xml:space="preserve"> </w:t>
-      </w:r>
-      <w:proofErr w:type="spellStart"/>
       <w:r>
         <w:rPr>
           <w:lang w:val="en-US"/>
         </w:rPr>
         <w:t>vESR</w:t>
       </w:r>
-      <w:proofErr w:type="spellEnd"/>
-      <w:proofErr w:type="gramEnd"/>
       <w:r>
         <w:t>.</w:t>
       </w:r>
@@ -188,14 +169,12 @@
       <w:r>
         <w:t xml:space="preserve">маршрутизаторе </w:t>
       </w:r>
-      <w:proofErr w:type="spellStart"/>
       <w:r>
         <w:rPr>
           <w:lang w:val="en-US"/>
         </w:rPr>
         <w:t>vESR</w:t>
       </w:r>
-      <w:proofErr w:type="spellEnd"/>
       <w:r>
         <w:t>.</w:t>
       </w:r>
@@ -203,6 +182,9 @@
     <w:p>
       <w:pPr>
         <w:pStyle w:val="a7"/>
+        <w:rPr>
+          <w:lang w:val="en-US"/>
+        </w:rPr>
       </w:pPr>
       <w:bookmarkStart w:id="1" w:name="_Hlk199485889"/>
       <w:r>
@@ -214,7 +196,6 @@
       <w:r>
         <w:t xml:space="preserve">. </w:t>
       </w:r>
-      <w:proofErr w:type="gramStart"/>
       <w:r>
         <w:t xml:space="preserve">Настройка  </w:t>
       </w:r>
@@ -224,7 +205,6 @@
         </w:rPr>
         <w:t>NAT</w:t>
       </w:r>
-      <w:proofErr w:type="gramEnd"/>
       <w:r>
         <w:t>(</w:t>
       </w:r>
@@ -255,14 +235,12 @@
       <w:r>
         <w:t xml:space="preserve">маршрутизаторе </w:t>
       </w:r>
-      <w:proofErr w:type="spellStart"/>
       <w:r>
         <w:rPr>
           <w:lang w:val="en-US"/>
         </w:rPr>
         <w:t>vESR</w:t>
       </w:r>
-      <w:proofErr w:type="spellEnd"/>
       <w:r>
         <w:t>.</w:t>
       </w:r>
@@ -271,75 +249,119 @@
       <w:pPr>
         <w:pStyle w:val="a7"/>
       </w:pPr>
+      <w:r>
+        <w:t xml:space="preserve">Глава </w:t>
+      </w:r>
+      <w:r>
+        <w:rPr>
+          <w:lang w:val="en-US"/>
+        </w:rPr>
+        <w:t>6</w:t>
+      </w:r>
+      <w:r>
+        <w:t xml:space="preserve">. Настройка  </w:t>
+      </w:r>
+      <w:r>
+        <w:rPr>
+          <w:lang w:val="en-US"/>
+        </w:rPr>
+        <w:t>SSH</w:t>
+      </w:r>
+      <w:r>
+        <w:t xml:space="preserve"> </w:t>
+      </w:r>
+      <w:r>
+        <w:t xml:space="preserve">в </w:t>
+      </w:r>
+      <w:r>
+        <w:t>виртуально</w:t>
+      </w:r>
+      <w:r>
+        <w:t xml:space="preserve">м маршрутизаторе </w:t>
+      </w:r>
+      <w:r>
+        <w:rPr>
+          <w:lang w:val="en-US"/>
+        </w:rPr>
+        <w:t>vESR</w:t>
+      </w:r>
+      <w:r>
+        <w:t>.</w:t>
+      </w:r>
+    </w:p>
+    <w:p>
+      <w:pPr>
+        <w:pStyle w:val="a7"/>
+      </w:pPr>
+      <w:r>
+        <w:t xml:space="preserve">Глава </w:t>
+      </w:r>
+      <w:r>
+        <w:rPr>
+          <w:lang w:val="en-US"/>
+        </w:rPr>
+        <w:t>7</w:t>
+      </w:r>
+      <w:r>
+        <w:t xml:space="preserve">. Настройка  </w:t>
+      </w:r>
+      <w:r>
+        <w:rPr>
+          <w:lang w:val="en-US"/>
+        </w:rPr>
+        <w:t>D</w:t>
+      </w:r>
+      <w:r>
+        <w:rPr>
+          <w:lang w:val="en-US"/>
+        </w:rPr>
+        <w:t>NAT</w:t>
+      </w:r>
+      <w:r>
+        <w:t xml:space="preserve"> </w:t>
+      </w:r>
+      <w:r>
+        <w:t>для доступа</w:t>
+      </w:r>
+      <w:r>
+        <w:t xml:space="preserve"> </w:t>
+      </w:r>
+      <w:r>
+        <w:t xml:space="preserve">в Интернет в </w:t>
+      </w:r>
+      <w:r>
+        <w:t>виртуально</w:t>
+      </w:r>
+      <w:r>
+        <w:t xml:space="preserve">м маршрутизаторе </w:t>
+      </w:r>
+      <w:r>
+        <w:rPr>
+          <w:lang w:val="en-US"/>
+        </w:rPr>
+        <w:t>vESR</w:t>
+      </w:r>
+      <w:r>
+        <w:t>.</w:t>
+      </w:r>
+    </w:p>
+    <w:p>
+      <w:pPr>
+        <w:pStyle w:val="a7"/>
+      </w:pPr>
       <w:bookmarkStart w:id="2" w:name="_Hlk199504265"/>
       <w:bookmarkEnd w:id="1"/>
       <w:r>
         <w:t xml:space="preserve">Глава </w:t>
       </w:r>
       <w:r>
-        <w:t>6</w:t>
-      </w:r>
-      <w:r>
-        <w:t xml:space="preserve">. </w:t>
-      </w:r>
-      <w:proofErr w:type="gramStart"/>
-      <w:r>
-        <w:t xml:space="preserve">Настройка  </w:t>
-      </w:r>
-      <w:r>
-        <w:rPr>
-          <w:lang w:val="en-US"/>
-        </w:rPr>
-        <w:t>SSH</w:t>
-      </w:r>
-      <w:proofErr w:type="gramEnd"/>
-      <w:r>
-        <w:t xml:space="preserve"> </w:t>
-      </w:r>
-      <w:r>
-        <w:t xml:space="preserve">в </w:t>
-      </w:r>
-      <w:r>
-        <w:t>виртуально</w:t>
-      </w:r>
-      <w:r>
-        <w:t xml:space="preserve">м </w:t>
-      </w:r>
-      <w:r>
-        <w:t xml:space="preserve">маршрутизаторе </w:t>
-      </w:r>
-      <w:proofErr w:type="spellStart"/>
-      <w:r>
-        <w:rPr>
-          <w:lang w:val="en-US"/>
-        </w:rPr>
-        <w:t>vESR</w:t>
-      </w:r>
-      <w:proofErr w:type="spellEnd"/>
-      <w:r>
-        <w:t>.</w:t>
-      </w:r>
-    </w:p>
-    <w:p>
-      <w:pPr>
-        <w:pStyle w:val="a7"/>
-      </w:pPr>
-      <w:r>
-        <w:t xml:space="preserve">Глава </w:t>
-      </w:r>
-      <w:r>
-        <w:t>7</w:t>
-      </w:r>
-      <w:r>
-        <w:t xml:space="preserve">. Настройка </w:t>
-      </w:r>
-      <w:proofErr w:type="spellStart"/>
-      <w:r>
-        <w:t>Destination</w:t>
-      </w:r>
-      <w:proofErr w:type="spellEnd"/>
-      <w:r>
-        <w:t xml:space="preserve"> NAT на виртуально</w:t>
+        <w:rPr>
+          <w:lang w:val="en-US"/>
+        </w:rPr>
+        <w:t>8</w:t>
+      </w:r>
+      <w:r>
+        <w:t>. Настройка Destination NAT на виртуально</w:t>
       </w:r>
       <w:r>
         <w:t>м</w:t>
@@ -347,14 +369,12 @@
       <w:r>
         <w:t xml:space="preserve"> маршрутизаторе </w:t>
       </w:r>
-      <w:proofErr w:type="spellStart"/>
       <w:r>
         <w:rPr>
           <w:lang w:val="en-US"/>
         </w:rPr>
         <w:t>vesr</w:t>
       </w:r>
-      <w:proofErr w:type="spellEnd"/>
     </w:p>
     <w:bookmarkEnd w:id="2"/>
     <w:p>
@@ -365,12 +385,14 @@
         <w:t xml:space="preserve">Глава </w:t>
       </w:r>
       <w:r>
-        <w:t>8</w:t>
+        <w:rPr>
+          <w:lang w:val="en-US"/>
+        </w:rPr>
+        <w:t>9</w:t>
       </w:r>
       <w:r>
         <w:t xml:space="preserve">. </w:t>
       </w:r>
-      <w:proofErr w:type="gramStart"/>
       <w:r>
         <w:t xml:space="preserve">Настройка  </w:t>
       </w:r>
@@ -380,7 +402,6 @@
         </w:rPr>
         <w:t>GRE</w:t>
       </w:r>
-      <w:proofErr w:type="gramEnd"/>
       <w:r>
         <w:t>-</w:t>
       </w:r>
@@ -405,14 +426,12 @@
       <w:r>
         <w:t xml:space="preserve">в маршрутизаторе </w:t>
       </w:r>
-      <w:proofErr w:type="spellStart"/>
       <w:r>
         <w:rPr>
           <w:lang w:val="en-US"/>
         </w:rPr>
         <w:t>vESR</w:t>
       </w:r>
-      <w:proofErr w:type="spellEnd"/>
       <w:r>
         <w:t>.</w:t>
       </w:r>
@@ -425,7 +444,10 @@
         <w:t xml:space="preserve">Глава </w:t>
       </w:r>
       <w:r>
-        <w:t>9</w:t>
+        <w:rPr>
+          <w:lang w:val="en-US"/>
+        </w:rPr>
+        <w:t>10</w:t>
       </w:r>
       <w:r>
         <w:t xml:space="preserve">. Настройка нескольких филиалов с </w:t>
@@ -445,34 +467,38 @@
       <w:r>
         <w:t xml:space="preserve"> </w:t>
       </w:r>
-      <w:proofErr w:type="spellStart"/>
       <w:r>
         <w:rPr>
           <w:lang w:val="en-US"/>
         </w:rPr>
         <w:t>vesr</w:t>
       </w:r>
-      <w:proofErr w:type="spellEnd"/>
     </w:p>
     <w:p>
       <w:pPr>
         <w:pStyle w:val="a7"/>
       </w:pPr>
       <w:r>
-        <w:t xml:space="preserve">Глава 10. </w:t>
-      </w:r>
-      <w:proofErr w:type="gramStart"/>
+        <w:t>Глава 1</w:t>
+      </w:r>
+      <w:r>
+        <w:rPr>
+          <w:lang w:val="en-US"/>
+        </w:rPr>
+        <w:t>1</w:t>
+      </w:r>
+      <w:r>
+        <w:t xml:space="preserve">. </w:t>
+      </w:r>
       <w:r>
         <w:t xml:space="preserve">Настройка  </w:t>
       </w:r>
       <w:r>
         <w:t>динамической</w:t>
       </w:r>
-      <w:proofErr w:type="gramEnd"/>
       <w:r>
         <w:t xml:space="preserve"> </w:t>
       </w:r>
-      <w:proofErr w:type="gramStart"/>
       <w:r>
         <w:t xml:space="preserve">( </w:t>
       </w:r>
@@ -482,7 +508,6 @@
         </w:rPr>
         <w:t>OSPF</w:t>
       </w:r>
-      <w:proofErr w:type="gramEnd"/>
       <w:r>
         <w:t xml:space="preserve">) </w:t>
       </w:r>
@@ -501,14 +526,12 @@
       <w:r>
         <w:t xml:space="preserve">маршрутизаторе </w:t>
       </w:r>
-      <w:proofErr w:type="spellStart"/>
       <w:r>
         <w:rPr>
           <w:lang w:val="en-US"/>
         </w:rPr>
         <w:t>vESR</w:t>
       </w:r>
-      <w:proofErr w:type="spellEnd"/>
       <w:r>
         <w:t>.</w:t>
       </w:r>
